--- a/docs/Diseño y Funcionamiento.docx
+++ b/docs/Diseño y Funcionamiento.docx
@@ -210,13 +210,7 @@
         <w:t>. E</w:t>
       </w:r>
       <w:r>
-        <w:t>s la encargada</w:t>
-      </w:r>
-      <w:r>
-        <w:t xml:space="preserve"> de procesar el archivo properties con el número de clientes, el número de servidores y el tamaño del buffer</w:t>
-      </w:r>
-      <w:r>
-        <w:t xml:space="preserve">. Con estos datos, </w:t>
+        <w:t xml:space="preserve">s la encargada de procesar el archivo properties con el número de clientes, el número de servidores y el tamaño del buffer. Con estos datos, </w:t>
       </w:r>
       <w:r>
         <w:t>tiene que inicializar el buffer</w:t>
@@ -384,10 +378,7 @@
         <w:t>, si no puede recibir el mensaje, el cliente</w:t>
       </w:r>
       <w:r>
-        <w:t xml:space="preserve"> se queda en e</w:t>
-      </w:r>
-      <w:r>
-        <w:t xml:space="preserve">spera activa, </w:t>
+        <w:t xml:space="preserve"> se queda en espera activa, </w:t>
       </w:r>
       <w:r>
         <w:t>y cede el procesador</w:t>
@@ -489,31 +480,22 @@
         <w:rPr>
           <w:b/>
         </w:rPr>
-        <w:t>-</w:t>
-      </w:r>
-      <w:r>
-        <w:rPr>
-          <w:b/>
-        </w:rPr>
-        <w:t>Servidor</w:t>
-      </w:r>
-    </w:p>
-    <w:p>
-      <w:pPr>
-        <w:ind w:left="360"/>
-        <w:jc w:val="both"/>
-      </w:pPr>
-    </w:p>
-    <w:p>
-      <w:pPr>
-        <w:ind w:left="360"/>
-        <w:jc w:val="both"/>
-      </w:pPr>
-      <w:r>
-        <w:t>El servidor es el encargado de retirar los mensaj</w:t>
-      </w:r>
-      <w:r>
-        <w:t>es</w:t>
+        <w:t>-Servidor</w:t>
+      </w:r>
+    </w:p>
+    <w:p>
+      <w:pPr>
+        <w:ind w:left="360"/>
+        <w:jc w:val="both"/>
+      </w:pPr>
+    </w:p>
+    <w:p>
+      <w:pPr>
+        <w:ind w:left="360"/>
+        <w:jc w:val="both"/>
+      </w:pPr>
+      <w:r>
+        <w:t>El servidor es el encargado de retirar los mensajes</w:t>
       </w:r>
       <w:r>
         <w:t xml:space="preserve"> de buffer y responderlos</w:t>
@@ -579,25 +561,7 @@
         <w:rPr>
           <w:b/>
         </w:rPr>
-        <w:t>Interacción</w:t>
-      </w:r>
-      <w:r>
-        <w:rPr>
-          <w:b/>
-        </w:rPr>
-        <w:t xml:space="preserve"> Cliente</w:t>
-      </w:r>
-      <w:r>
-        <w:rPr>
-          <w:b/>
-        </w:rPr>
-        <w:t>-</w:t>
-      </w:r>
-      <w:r>
-        <w:rPr>
-          <w:b/>
-        </w:rPr>
-        <w:t>Mensaje</w:t>
+        <w:t>Interacción Cliente-Mensaje</w:t>
       </w:r>
     </w:p>
     <w:p>
@@ -640,13 +604,7 @@
         <w:rPr>
           <w:b/>
         </w:rPr>
-        <w:t>Interacción Servidor</w:t>
-      </w:r>
-      <w:r>
-        <w:rPr>
-          <w:b/>
-        </w:rPr>
-        <w:t>-Mensaje</w:t>
+        <w:t>Interacción Servidor-Mensaje</w:t>
       </w:r>
     </w:p>
     <w:p>
@@ -665,9 +623,87 @@
       </w:pPr>
       <w:r>
         <w:t>Los servidores son los encargados de responder mensajes, guardan la respuesta dentro del mensaje y dejan que este le avise al cliente.</w:t>
+      </w:r>
+    </w:p>
+    <w:p>
+      <w:pPr>
+        <w:ind w:left="360"/>
+        <w:jc w:val="both"/>
+      </w:pPr>
+    </w:p>
+    <w:p>
+      <w:pPr>
+        <w:ind w:left="360"/>
+        <w:jc w:val="both"/>
+        <w:rPr>
+          <w:b/>
+        </w:rPr>
+      </w:pPr>
+      <w:r>
+        <w:rPr>
+          <w:b/>
+        </w:rPr>
+        <w:t>1.6</w:t>
+      </w:r>
+      <w:r>
+        <w:rPr>
+          <w:b/>
+        </w:rPr>
+        <w:t xml:space="preserve"> Interacción</w:t>
+      </w:r>
+      <w:r>
+        <w:rPr>
+          <w:b/>
+        </w:rPr>
+        <w:t xml:space="preserve"> </w:t>
+      </w:r>
+      <w:r>
+        <w:rPr>
+          <w:b/>
+        </w:rPr>
+        <w:t>Buffer</w:t>
+      </w:r>
+      <w:r>
+        <w:rPr>
+          <w:b/>
+        </w:rPr>
+        <w:t>-</w:t>
+      </w:r>
+      <w:r>
+        <w:rPr>
+          <w:b/>
+        </w:rPr>
+        <w:t>Mensaje</w:t>
+      </w:r>
+    </w:p>
+    <w:p>
+      <w:pPr>
+        <w:ind w:left="360"/>
+        <w:jc w:val="both"/>
+        <w:rPr>
+          <w:b/>
+        </w:rPr>
+      </w:pPr>
+    </w:p>
+    <w:p>
+      <w:pPr>
+        <w:ind w:left="360"/>
+        <w:jc w:val="both"/>
+      </w:pPr>
+      <w:r>
+        <w:t>El buffer posee una lista de mensajes a responder, cuando un mensaje es respondido el buffer lo borra de la lista permanentemente.</w:t>
       </w:r>
       <w:bookmarkStart w:id="0" w:name="_GoBack"/>
       <w:bookmarkEnd w:id="0"/>
+    </w:p>
+    <w:p>
+      <w:pPr>
+        <w:ind w:left="360"/>
+        <w:jc w:val="both"/>
+        <w:rPr>
+          <w:b/>
+        </w:rPr>
+      </w:pPr>
     </w:p>
     <w:p>
       <w:pPr>

--- a/docs/Diseño y Funcionamiento.docx
+++ b/docs/Diseño y Funcionamiento.docx
@@ -1,6 +1,6 @@
 
 <file path=word/document.xml><?xml version="1.0" encoding="utf-8"?>
-<w:document xmlns:wpc="http://schemas.microsoft.com/office/word/2010/wordprocessingCanvas" xmlns:mc="http://schemas.openxmlformats.org/markup-compatibility/2006" xmlns:o="urn:schemas-microsoft-com:office:office" xmlns:r="http://schemas.openxmlformats.org/officeDocument/2006/relationships" xmlns:m="http://schemas.openxmlformats.org/officeDocument/2006/math" xmlns:v="urn:schemas-microsoft-com:vml" xmlns:wp14="http://schemas.microsoft.com/office/word/2010/wordprocessingDrawing" xmlns:wp="http://schemas.openxmlformats.org/drawingml/2006/wordprocessingDrawing" xmlns:w10="urn:schemas-microsoft-com:office:word" xmlns:w="http://schemas.openxmlformats.org/wordprocessingml/2006/main" xmlns:w14="http://schemas.microsoft.com/office/word/2010/wordml" xmlns:w15="http://schemas.microsoft.com/office/word/2012/wordml" xmlns:wpg="http://schemas.microsoft.com/office/word/2010/wordprocessingGroup" xmlns:wpi="http://schemas.microsoft.com/office/word/2010/wordprocessingInk" xmlns:wne="http://schemas.microsoft.com/office/word/2006/wordml" xmlns:wps="http://schemas.microsoft.com/office/word/2010/wordprocessingShape" mc:Ignorable="w14 w15 wp14">
+<w:document xmlns:wpc="http://schemas.microsoft.com/office/word/2010/wordprocessingCanvas" xmlns:cx="http://schemas.microsoft.com/office/drawing/2014/chartex" xmlns:cx1="http://schemas.microsoft.com/office/drawing/2015/9/8/chartex" xmlns:cx2="http://schemas.microsoft.com/office/drawing/2015/10/21/chartex" xmlns:mc="http://schemas.openxmlformats.org/markup-compatibility/2006" xmlns:o="urn:schemas-microsoft-com:office:office" xmlns:r="http://schemas.openxmlformats.org/officeDocument/2006/relationships" xmlns:m="http://schemas.openxmlformats.org/officeDocument/2006/math" xmlns:v="urn:schemas-microsoft-com:vml" xmlns:wp14="http://schemas.microsoft.com/office/word/2010/wordprocessingDrawing" xmlns:wp="http://schemas.openxmlformats.org/drawingml/2006/wordprocessingDrawing" xmlns:w10="urn:schemas-microsoft-com:office:word" xmlns:w="http://schemas.openxmlformats.org/wordprocessingml/2006/main" xmlns:w14="http://schemas.microsoft.com/office/word/2010/wordml" xmlns:w15="http://schemas.microsoft.com/office/word/2012/wordml" xmlns:w16se="http://schemas.microsoft.com/office/word/2015/wordml/symex" xmlns:wpg="http://schemas.microsoft.com/office/word/2010/wordprocessingGroup" xmlns:wpi="http://schemas.microsoft.com/office/word/2010/wordprocessingInk" xmlns:wne="http://schemas.microsoft.com/office/word/2006/wordml" xmlns:wps="http://schemas.microsoft.com/office/word/2010/wordprocessingShape" mc:Ignorable="w14 w15 w16se wp14">
   <w:background w:color="FFFFFF"/>
   <w:body>
     <w:p>
@@ -390,13 +390,8 @@
         <w:t>(</w:t>
       </w:r>
       <w:r>
-        <w:t xml:space="preserve">esto se hace mediante el método </w:t>
-      </w:r>
-      <w:proofErr w:type="spellStart"/>
-      <w:r>
-        <w:t>yield</w:t>
-      </w:r>
-      <w:proofErr w:type="spellEnd"/>
+        <w:t>esto se hace mediante el método yield</w:t>
+      </w:r>
       <w:r>
         <w:t>)</w:t>
       </w:r>
@@ -516,15 +511,15 @@
         <w:t xml:space="preserve"> (este método esta sincronizado para evitar que dos servidores intenten responder el mismo mensaje al tiempo)</w:t>
       </w:r>
       <w:r>
-        <w:t xml:space="preserve">. Si el servidor no puede retirar un mensaje del buffer, este se queda en espera activa (cediendo el procesador mediante el método </w:t>
-      </w:r>
-      <w:proofErr w:type="spellStart"/>
-      <w:r>
-        <w:t>yield</w:t>
-      </w:r>
-      <w:proofErr w:type="spellEnd"/>
-      <w:r>
-        <w:t xml:space="preserve">). Después de obtener el mensaje, el servidor envía su respuesta en el mensaje que </w:t>
+        <w:t xml:space="preserve">. Si el servidor no puede retirar un mensaje del buffer, este se queda en espera </w:t>
+      </w:r>
+      <w:r>
+        <w:t>pasiva, y el buffer lo despertará cuando hayan mensajes por responder.</w:t>
+      </w:r>
+      <w:bookmarkStart w:id="0" w:name="_GoBack"/>
+      <w:bookmarkEnd w:id="0"/>
+      <w:r>
+        <w:t xml:space="preserve">Después de obtener el mensaje, el servidor envía su respuesta en el mensaje que </w:t>
       </w:r>
       <w:r>
         <w:t>está</w:t>
@@ -667,13 +662,7 @@
         <w:rPr>
           <w:b/>
         </w:rPr>
-        <w:t>-</w:t>
-      </w:r>
-      <w:r>
-        <w:rPr>
-          <w:b/>
-        </w:rPr>
-        <w:t>Mensaje</w:t>
+        <w:t>-Mensaje</w:t>
       </w:r>
     </w:p>
     <w:p>
@@ -693,8 +682,6 @@
       <w:r>
         <w:t>El buffer posee una lista de mensajes a responder, cuando un mensaje es respondido el buffer lo borra de la lista permanentemente.</w:t>
       </w:r>
-      <w:bookmarkStart w:id="0" w:name="_GoBack"/>
-      <w:bookmarkEnd w:id="0"/>
     </w:p>
     <w:p>
       <w:pPr>
@@ -722,7 +709,7 @@
 </file>
 
 <file path=word/numbering.xml><?xml version="1.0" encoding="utf-8"?>
-<w:numbering xmlns:wpc="http://schemas.microsoft.com/office/word/2010/wordprocessingCanvas" xmlns:mc="http://schemas.openxmlformats.org/markup-compatibility/2006" xmlns:o="urn:schemas-microsoft-com:office:office" xmlns:r="http://schemas.openxmlformats.org/officeDocument/2006/relationships" xmlns:m="http://schemas.openxmlformats.org/officeDocument/2006/math" xmlns:v="urn:schemas-microsoft-com:vml" xmlns:wp14="http://schemas.microsoft.com/office/word/2010/wordprocessingDrawing" xmlns:wp="http://schemas.openxmlformats.org/drawingml/2006/wordprocessingDrawing" xmlns:w10="urn:schemas-microsoft-com:office:word" xmlns:w="http://schemas.openxmlformats.org/wordprocessingml/2006/main" xmlns:w14="http://schemas.microsoft.com/office/word/2010/wordml" xmlns:w15="http://schemas.microsoft.com/office/word/2012/wordml" xmlns:wpg="http://schemas.microsoft.com/office/word/2010/wordprocessingGroup" xmlns:wpi="http://schemas.microsoft.com/office/word/2010/wordprocessingInk" xmlns:wne="http://schemas.microsoft.com/office/word/2006/wordml" xmlns:wps="http://schemas.microsoft.com/office/word/2010/wordprocessingShape" mc:Ignorable="w14 w15 wp14">
+<w:numbering xmlns:wpc="http://schemas.microsoft.com/office/word/2010/wordprocessingCanvas" xmlns:cx="http://schemas.microsoft.com/office/drawing/2014/chartex" xmlns:cx1="http://schemas.microsoft.com/office/drawing/2015/9/8/chartex" xmlns:cx2="http://schemas.microsoft.com/office/drawing/2015/10/21/chartex" xmlns:mc="http://schemas.openxmlformats.org/markup-compatibility/2006" xmlns:o="urn:schemas-microsoft-com:office:office" xmlns:r="http://schemas.openxmlformats.org/officeDocument/2006/relationships" xmlns:m="http://schemas.openxmlformats.org/officeDocument/2006/math" xmlns:v="urn:schemas-microsoft-com:vml" xmlns:wp14="http://schemas.microsoft.com/office/word/2010/wordprocessingDrawing" xmlns:wp="http://schemas.openxmlformats.org/drawingml/2006/wordprocessingDrawing" xmlns:w10="urn:schemas-microsoft-com:office:word" xmlns:w="http://schemas.openxmlformats.org/wordprocessingml/2006/main" xmlns:w14="http://schemas.microsoft.com/office/word/2010/wordml" xmlns:w15="http://schemas.microsoft.com/office/word/2012/wordml" xmlns:w16se="http://schemas.microsoft.com/office/word/2015/wordml/symex" xmlns:wpg="http://schemas.microsoft.com/office/word/2010/wordprocessingGroup" xmlns:wpi="http://schemas.microsoft.com/office/word/2010/wordprocessingInk" xmlns:wne="http://schemas.microsoft.com/office/word/2006/wordml" xmlns:wps="http://schemas.microsoft.com/office/word/2010/wordprocessingShape" mc:Ignorable="w14 w15 w16se wp14">
   <w:abstractNum w:abstractNumId="0" w15:restartNumberingAfterBreak="0">
     <w:nsid w:val="1FDC6C64"/>
     <w:multiLevelType w:val="multilevel"/>
@@ -852,7 +839,7 @@
 </file>
 
 <file path=word/styles.xml><?xml version="1.0" encoding="utf-8"?>
-<w:styles xmlns:mc="http://schemas.openxmlformats.org/markup-compatibility/2006" xmlns:r="http://schemas.openxmlformats.org/officeDocument/2006/relationships" xmlns:w="http://schemas.openxmlformats.org/wordprocessingml/2006/main" xmlns:w14="http://schemas.microsoft.com/office/word/2010/wordml" xmlns:w15="http://schemas.microsoft.com/office/word/2012/wordml" mc:Ignorable="w14 w15">
+<w:styles xmlns:mc="http://schemas.openxmlformats.org/markup-compatibility/2006" xmlns:r="http://schemas.openxmlformats.org/officeDocument/2006/relationships" xmlns:w="http://schemas.openxmlformats.org/wordprocessingml/2006/main" xmlns:w14="http://schemas.microsoft.com/office/word/2010/wordml" xmlns:w15="http://schemas.microsoft.com/office/word/2012/wordml" xmlns:w16se="http://schemas.microsoft.com/office/word/2015/wordml/symex" mc:Ignorable="w14 w15 w16se">
   <w:docDefaults>
     <w:rPrDefault>
       <w:rPr>
@@ -869,7 +856,7 @@
       </w:pPr>
     </w:pPrDefault>
   </w:docDefaults>
-  <w:latentStyles w:defLockedState="0" w:defUIPriority="99" w:defSemiHidden="0" w:defUnhideWhenUsed="0" w:defQFormat="0" w:count="371">
+  <w:latentStyles w:defLockedState="0" w:defUIPriority="99" w:defSemiHidden="0" w:defUnhideWhenUsed="0" w:defQFormat="0" w:count="372">
     <w:lsdException w:name="Normal" w:uiPriority="0" w:qFormat="1"/>
     <w:lsdException w:name="heading 1" w:uiPriority="9" w:qFormat="1"/>
     <w:lsdException w:name="heading 2" w:semiHidden="1" w:uiPriority="9" w:unhideWhenUsed="1" w:qFormat="1"/>
@@ -975,7 +962,6 @@
     <w:lsdException w:name="HTML Sample" w:semiHidden="1" w:unhideWhenUsed="1"/>
     <w:lsdException w:name="HTML Typewriter" w:semiHidden="1" w:unhideWhenUsed="1"/>
     <w:lsdException w:name="HTML Variable" w:semiHidden="1" w:unhideWhenUsed="1"/>
-    <w:lsdException w:name="Normal Table" w:semiHidden="1" w:unhideWhenUsed="1"/>
     <w:lsdException w:name="annotation subject" w:semiHidden="1" w:unhideWhenUsed="1"/>
     <w:lsdException w:name="No List" w:semiHidden="1" w:unhideWhenUsed="1"/>
     <w:lsdException w:name="Outline List 1" w:semiHidden="1" w:unhideWhenUsed="1"/>
@@ -1022,10 +1008,8 @@
     <w:lsdException w:name="Table Subtle 2" w:semiHidden="1" w:unhideWhenUsed="1"/>
     <w:lsdException w:name="Table Web 1" w:semiHidden="1" w:unhideWhenUsed="1"/>
     <w:lsdException w:name="Table Web 2" w:semiHidden="1" w:unhideWhenUsed="1"/>
-    <w:lsdException w:name="Table Web 3" w:semiHidden="1" w:unhideWhenUsed="1"/>
     <w:lsdException w:name="Balloon Text" w:semiHidden="1" w:unhideWhenUsed="1"/>
     <w:lsdException w:name="Table Grid" w:uiPriority="39"/>
-    <w:lsdException w:name="Table Theme" w:semiHidden="1" w:unhideWhenUsed="1"/>
     <w:lsdException w:name="Placeholder Text" w:semiHidden="1"/>
     <w:lsdException w:name="No Spacing" w:uiPriority="1" w:qFormat="1"/>
     <w:lsdException w:name="Light Shading" w:uiPriority="60"/>
@@ -1241,6 +1225,7 @@
     <w:lsdException w:name="List Table 5 Dark Accent 6" w:uiPriority="50"/>
     <w:lsdException w:name="List Table 6 Colorful Accent 6" w:uiPriority="51"/>
     <w:lsdException w:name="List Table 7 Colorful Accent 6" w:uiPriority="52"/>
+    <w:lsdException w:name="Mention" w:semiHidden="1" w:unhideWhenUsed="1"/>
   </w:latentStyles>
   <w:style w:type="paragraph" w:default="1" w:styleId="Normal">
     <w:name w:val="Normal"/>
@@ -1380,7 +1365,7 @@
       </w:tblCellMar>
     </w:tblPr>
   </w:style>
-  <w:style w:type="paragraph" w:styleId="Puesto">
+  <w:style w:type="paragraph" w:styleId="Ttulo">
     <w:name w:val="Title"/>
     <w:basedOn w:val="Normal"/>
     <w:next w:val="Normal"/>

--- a/docs/Diseño y Funcionamiento.docx
+++ b/docs/Diseño y Funcionamiento.docx
@@ -455,7 +455,6 @@
         <w:rPr>
           <w:b/>
         </w:rPr>
-        <w:lastRenderedPageBreak/>
         <w:t>1.3</w:t>
       </w:r>
       <w:r>
@@ -504,39 +503,22 @@
         <w:t xml:space="preserve">. </w:t>
       </w:r>
       <w:r>
-        <w:t>Mientras qu</w:t>
-      </w:r>
-      <w:r>
-        <w:t xml:space="preserve">e el buffer aun tenga clientes y el servidor no este respondiendo ningún mensaje, </w:t>
-      </w:r>
-      <w:r>
-        <w:t>el servidor intentará conseguir el primer mensaje de la lista de mensajes del buffer para responderlo</w:t>
-      </w:r>
-      <w:r>
-        <w:t xml:space="preserve"> (este método esta sincronizado para evitar que dos servidores intenten responder el mismo mensaje al tiempo)</w:t>
-      </w:r>
-      <w:r>
-        <w:t xml:space="preserve">. Si el servidor no puede retirar un mensaje del buffer, este se queda en espera activa (cediendo el procesador mediante el método </w:t>
-      </w:r>
-      <w:proofErr w:type="spellStart"/>
-      <w:r>
-        <w:t>yield</w:t>
-      </w:r>
-      <w:proofErr w:type="spellEnd"/>
-      <w:r>
-        <w:t xml:space="preserve">). Después de obtener el mensaje, el servidor envía su respuesta en el mensaje que </w:t>
-      </w:r>
-      <w:r>
-        <w:t>está</w:t>
-      </w:r>
-      <w:r>
-        <w:t xml:space="preserve"> respondiendo</w:t>
-      </w:r>
-      <w:r>
-        <w:t xml:space="preserve"> y deja en null el mensaje actual para intentar conseguir otro mensaje</w:t>
-      </w:r>
-      <w:r>
-        <w:t>.</w:t>
+        <w:t>Al principio intenta retirar un mensaje del buffer, si no puede se duerme dentro del buffer y espera a ser despertado. Cuando un servidor es despertado nuevamente responde el mensaje y si todavía hay clientes intenta responder otro mensaje.</w:t>
+      </w:r>
+    </w:p>
+    <w:p>
+      <w:pPr>
+        <w:ind w:left="360"/>
+        <w:jc w:val="both"/>
+      </w:pPr>
+    </w:p>
+    <w:p>
+      <w:pPr>
+        <w:ind w:left="360"/>
+        <w:jc w:val="both"/>
+      </w:pPr>
+      <w:r>
+        <w:t>El buffer es el encargado de avisarle a los servidores cuando hay mensajes en la cola de mensajes. Una vez llega un mensaje nuevo este le avisa al primer servidor que puede despertar y responder el mensaje. Cuando ya no hay clientes el buffer despierta a todos los servidores.</w:t>
       </w:r>
     </w:p>
     <w:p>
@@ -579,7 +561,25 @@
         <w:jc w:val="both"/>
       </w:pPr>
       <w:r>
-        <w:t xml:space="preserve">Un cliente crea un mensaje, el cual guarda la información de su remitente, cuando un mensaje es respondido este le avisa a su remitente que puede despertar y continuar con sus operaciones. </w:t>
+        <w:t>Un cliente crea un mensaje</w:t>
+      </w:r>
+      <w:r>
+        <w:t xml:space="preserve"> y se duerme dentro de dicho mensaje hasta que el mensaje es respondido. El mensaje</w:t>
+      </w:r>
+      <w:r>
+        <w:t xml:space="preserve"> guarda la información de </w:t>
+      </w:r>
+      <w:r>
+        <w:t xml:space="preserve">su remitente y cuando </w:t>
+      </w:r>
+      <w:r>
+        <w:t>es respondido este le avisa a</w:t>
+      </w:r>
+      <w:r>
+        <w:t xml:space="preserve">l cliente </w:t>
+      </w:r>
+      <w:r>
+        <w:t xml:space="preserve">que puede despertar y continuar con sus operaciones. </w:t>
       </w:r>
     </w:p>
     <w:p>
@@ -667,13 +667,7 @@
         <w:rPr>
           <w:b/>
         </w:rPr>
-        <w:t>-</w:t>
-      </w:r>
-      <w:r>
-        <w:rPr>
-          <w:b/>
-        </w:rPr>
-        <w:t>Mensaje</w:t>
+        <w:t>-Mensaje</w:t>
       </w:r>
     </w:p>
     <w:p>
@@ -693,8 +687,6 @@
       <w:r>
         <w:t>El buffer posee una lista de mensajes a responder, cuando un mensaje es respondido el buffer lo borra de la lista permanentemente.</w:t>
       </w:r>
-      <w:bookmarkStart w:id="0" w:name="_GoBack"/>
-      <w:bookmarkEnd w:id="0"/>
     </w:p>
     <w:p>
       <w:pPr>
